--- a/LAPORAN TUGAS AKHIR 1.docx
+++ b/LAPORAN TUGAS AKHIR 1.docx
@@ -73,8 +73,14 @@
     <w:p>
       <w:pPr>
         <w:spacing w:line="360" w:lineRule="auto"/>
-        <w:ind w:right="-580"/>
-        <w:jc w:val="center"/>
+        <w:ind w:right="-1"/>
+        <w:jc w:val="center"/>
+        <w:rPr>
+          <w:sz w:val="20"/>
+          <w:szCs w:val="20"/>
+        </w:rPr>
+      </w:pPr>
+      <w:r>
         <w:rPr>
           <w:rFonts w:eastAsia="Times New Roman"/>
           <w:b/>
@@ -84,7 +90,8 @@
           <w:sz w:val="24"/>
           <w:szCs w:val="24"/>
         </w:rPr>
-      </w:pPr>
+        <w:t xml:space="preserve">DEVELOPMENT OF </w:t>
+      </w:r>
       <w:r>
         <w:rPr>
           <w:rFonts w:eastAsia="Times New Roman"/>
@@ -95,29 +102,80 @@
           <w:sz w:val="24"/>
           <w:szCs w:val="24"/>
         </w:rPr>
-        <w:t>BAHASA INGGRISNYA</w:t>
-      </w:r>
-    </w:p>
-    <w:p>
-      <w:pPr>
-        <w:spacing w:line="360" w:lineRule="auto"/>
-        <w:ind w:right="-580"/>
-        <w:jc w:val="center"/>
-        <w:rPr>
-          <w:sz w:val="20"/>
-          <w:szCs w:val="20"/>
-        </w:rPr>
-      </w:pPr>
-    </w:p>
-    <w:p>
-      <w:pPr>
-        <w:spacing w:line="360" w:lineRule="auto"/>
-        <w:jc w:val="center"/>
-        <w:rPr>
-          <w:sz w:val="24"/>
-          <w:szCs w:val="24"/>
-        </w:rPr>
-      </w:pPr>
+        <w:t xml:space="preserve">ADVERTISING </w:t>
+      </w:r>
+      <w:r>
+        <w:rPr>
+          <w:rFonts w:eastAsia="Times New Roman"/>
+          <w:b/>
+          <w:bCs/>
+          <w:i/>
+          <w:iCs/>
+          <w:sz w:val="24"/>
+          <w:szCs w:val="24"/>
+        </w:rPr>
+        <w:t xml:space="preserve">PROPERTY </w:t>
+      </w:r>
+      <w:r>
+        <w:rPr>
+          <w:rFonts w:eastAsia="Times New Roman"/>
+          <w:b/>
+          <w:bCs/>
+          <w:i/>
+          <w:iCs/>
+          <w:sz w:val="24"/>
+          <w:szCs w:val="24"/>
+        </w:rPr>
+        <w:t>WEB-BASED</w:t>
+      </w:r>
+      <w:r>
+        <w:rPr>
+          <w:rFonts w:eastAsia="Times New Roman"/>
+          <w:b/>
+          <w:bCs/>
+          <w:i/>
+          <w:iCs/>
+          <w:sz w:val="24"/>
+          <w:szCs w:val="24"/>
+        </w:rPr>
+        <w:t xml:space="preserve"> INFORMATION</w:t>
+      </w:r>
+      <w:r>
+        <w:rPr>
+          <w:rFonts w:eastAsia="Times New Roman"/>
+          <w:b/>
+          <w:bCs/>
+          <w:i/>
+          <w:iCs/>
+          <w:sz w:val="24"/>
+          <w:szCs w:val="24"/>
+        </w:rPr>
+        <w:t xml:space="preserve"> </w:t>
+      </w:r>
+      <w:r>
+        <w:rPr>
+          <w:rFonts w:eastAsia="Times New Roman"/>
+          <w:b/>
+          <w:bCs/>
+          <w:i/>
+          <w:iCs/>
+          <w:sz w:val="24"/>
+          <w:szCs w:val="24"/>
+        </w:rPr>
+        <w:t>SYSTEM</w:t>
+      </w:r>
+      <w:r>
+        <w:rPr>
+          <w:rFonts w:eastAsia="Times New Roman"/>
+          <w:b/>
+          <w:bCs/>
+          <w:i/>
+          <w:iCs/>
+          <w:sz w:val="24"/>
+          <w:szCs w:val="24"/>
+        </w:rPr>
+        <w:t xml:space="preserve"> </w:t>
+      </w:r>
     </w:p>
     <w:p>
       <w:pPr>
@@ -528,8 +586,14 @@
     <w:p>
       <w:pPr>
         <w:spacing w:line="360" w:lineRule="auto"/>
-        <w:ind w:right="-580"/>
-        <w:jc w:val="center"/>
+        <w:ind w:right="-1"/>
+        <w:jc w:val="center"/>
+        <w:rPr>
+          <w:sz w:val="20"/>
+          <w:szCs w:val="20"/>
+        </w:rPr>
+      </w:pPr>
+      <w:r>
         <w:rPr>
           <w:rFonts w:eastAsia="Times New Roman"/>
           <w:b/>
@@ -539,7 +603,8 @@
           <w:sz w:val="24"/>
           <w:szCs w:val="24"/>
         </w:rPr>
-      </w:pPr>
+        <w:t xml:space="preserve">DEVELOPMENT OF </w:t>
+      </w:r>
       <w:r>
         <w:rPr>
           <w:rFonts w:eastAsia="Times New Roman"/>
@@ -550,7 +615,81 @@
           <w:sz w:val="24"/>
           <w:szCs w:val="24"/>
         </w:rPr>
-        <w:t>BAHASA INGGRISNYA</w:t>
+        <w:t xml:space="preserve">ADVERTISING </w:t>
+      </w:r>
+      <w:r>
+        <w:rPr>
+          <w:rFonts w:eastAsia="Times New Roman"/>
+          <w:b/>
+          <w:bCs/>
+          <w:i/>
+          <w:iCs/>
+          <w:sz w:val="24"/>
+          <w:szCs w:val="24"/>
+        </w:rPr>
+        <w:t>PROPER</w:t>
+      </w:r>
+      <w:bookmarkStart w:id="0" w:name="_GoBack"/>
+      <w:bookmarkEnd w:id="0"/>
+      <w:r>
+        <w:rPr>
+          <w:rFonts w:eastAsia="Times New Roman"/>
+          <w:b/>
+          <w:bCs/>
+          <w:i/>
+          <w:iCs/>
+          <w:sz w:val="24"/>
+          <w:szCs w:val="24"/>
+        </w:rPr>
+        <w:t xml:space="preserve">TY </w:t>
+      </w:r>
+      <w:r>
+        <w:rPr>
+          <w:rFonts w:eastAsia="Times New Roman"/>
+          <w:b/>
+          <w:bCs/>
+          <w:i/>
+          <w:iCs/>
+          <w:sz w:val="24"/>
+          <w:szCs w:val="24"/>
+        </w:rPr>
+        <w:t>WEB-BASED</w:t>
+      </w:r>
+      <w:r>
+        <w:rPr>
+          <w:rFonts w:eastAsia="Times New Roman"/>
+          <w:b/>
+          <w:bCs/>
+          <w:i/>
+          <w:iCs/>
+          <w:sz w:val="24"/>
+          <w:szCs w:val="24"/>
+        </w:rPr>
+        <w:t xml:space="preserve"> INFORMATION</w:t>
+      </w:r>
+      <w:r>
+        <w:rPr>
+          <w:rFonts w:eastAsia="Times New Roman"/>
+          <w:b/>
+          <w:bCs/>
+          <w:i/>
+          <w:iCs/>
+          <w:sz w:val="24"/>
+          <w:szCs w:val="24"/>
+        </w:rPr>
+        <w:t xml:space="preserve"> </w:t>
+      </w:r>
+      <w:r>
+        <w:rPr>
+          <w:rFonts w:eastAsia="Times New Roman"/>
+          <w:b/>
+          <w:bCs/>
+          <w:i/>
+          <w:iCs/>
+          <w:sz w:val="24"/>
+          <w:szCs w:val="24"/>
+        </w:rPr>
+        <w:t xml:space="preserve">SYSTEM </w:t>
       </w:r>
     </w:p>
     <w:p>
@@ -730,21 +869,6 @@
       <w:pPr>
         <w:spacing w:line="360" w:lineRule="auto"/>
         <w:ind w:right="-580"/>
-        <w:jc w:val="center"/>
-        <w:rPr>
-          <w:rFonts w:eastAsia="Times New Roman"/>
-          <w:b/>
-          <w:bCs/>
-          <w:sz w:val="24"/>
-          <w:szCs w:val="24"/>
-        </w:rPr>
-      </w:pPr>
-    </w:p>
-    <w:p>
-      <w:pPr>
-        <w:spacing w:line="360" w:lineRule="auto"/>
-        <w:ind w:right="-580"/>
-        <w:jc w:val="center"/>
         <w:rPr>
           <w:sz w:val="20"/>
           <w:szCs w:val="20"/>
@@ -2416,22 +2540,97 @@
     </w:p>
     <w:p>
       <w:pPr>
-        <w:jc w:val="center"/>
-        <w:rPr>
-          <w:b/>
+        <w:spacing w:line="360" w:lineRule="auto"/>
+        <w:ind w:right="-1"/>
+        <w:jc w:val="center"/>
+        <w:rPr>
+          <w:sz w:val="20"/>
+          <w:szCs w:val="20"/>
+        </w:rPr>
+      </w:pPr>
+      <w:r>
+        <w:rPr>
+          <w:rFonts w:eastAsia="Times New Roman"/>
+          <w:b/>
+          <w:bCs/>
           <w:i/>
-          <w:sz w:val="24"/>
-          <w:szCs w:val="24"/>
-        </w:rPr>
-      </w:pPr>
-      <w:r>
-        <w:rPr>
-          <w:b/>
+          <w:iCs/>
+          <w:sz w:val="24"/>
+          <w:szCs w:val="24"/>
+        </w:rPr>
+        <w:t xml:space="preserve">DEVELOPMENT OF </w:t>
+      </w:r>
+      <w:r>
+        <w:rPr>
+          <w:rFonts w:eastAsia="Times New Roman"/>
+          <w:b/>
+          <w:bCs/>
           <w:i/>
-          <w:sz w:val="24"/>
-          <w:szCs w:val="24"/>
-        </w:rPr>
-        <w:t xml:space="preserve">WEB BASED ONLINE EXAM INFORMATION SYSTEM </w:t>
+          <w:iCs/>
+          <w:sz w:val="24"/>
+          <w:szCs w:val="24"/>
+        </w:rPr>
+        <w:t xml:space="preserve">ADVERTISING </w:t>
+      </w:r>
+      <w:r>
+        <w:rPr>
+          <w:rFonts w:eastAsia="Times New Roman"/>
+          <w:b/>
+          <w:bCs/>
+          <w:i/>
+          <w:iCs/>
+          <w:sz w:val="24"/>
+          <w:szCs w:val="24"/>
+        </w:rPr>
+        <w:t xml:space="preserve">PROPERTY </w:t>
+      </w:r>
+      <w:r>
+        <w:rPr>
+          <w:rFonts w:eastAsia="Times New Roman"/>
+          <w:b/>
+          <w:bCs/>
+          <w:i/>
+          <w:iCs/>
+          <w:sz w:val="24"/>
+          <w:szCs w:val="24"/>
+        </w:rPr>
+        <w:t>WEB-BASED</w:t>
+      </w:r>
+      <w:r>
+        <w:rPr>
+          <w:rFonts w:eastAsia="Times New Roman"/>
+          <w:b/>
+          <w:bCs/>
+          <w:i/>
+          <w:iCs/>
+          <w:sz w:val="24"/>
+          <w:szCs w:val="24"/>
+        </w:rPr>
+        <w:t xml:space="preserve"> INFORMATION</w:t>
+      </w:r>
+      <w:r>
+        <w:rPr>
+          <w:rFonts w:eastAsia="Times New Roman"/>
+          <w:b/>
+          <w:bCs/>
+          <w:i/>
+          <w:iCs/>
+          <w:sz w:val="24"/>
+          <w:szCs w:val="24"/>
+        </w:rPr>
+        <w:t xml:space="preserve"> </w:t>
+      </w:r>
+      <w:r>
+        <w:rPr>
+          <w:rFonts w:eastAsia="Times New Roman"/>
+          <w:b/>
+          <w:bCs/>
+          <w:i/>
+          <w:iCs/>
+          <w:sz w:val="24"/>
+          <w:szCs w:val="24"/>
+        </w:rPr>
+        <w:t xml:space="preserve">SYSTEM </w:t>
       </w:r>
     </w:p>
     <w:p>
@@ -7509,8 +7708,6 @@
         <w:lastRenderedPageBreak/>
         <w:t>DAFTAR PUSTAKA</w:t>
       </w:r>
-      <w:bookmarkStart w:id="0" w:name="_GoBack"/>
-      <w:bookmarkEnd w:id="0"/>
     </w:p>
     <w:sectPr>
       <w:pgSz w:w="11906" w:h="16838"/>
@@ -7628,7 +7825,7 @@
           <w:rPr>
             <w:noProof/>
           </w:rPr>
-          <w:t>16</w:t>
+          <w:t>iii</w:t>
         </w:r>
         <w:r>
           <w:rPr>
@@ -11334,7 +11531,7 @@
 </file>
 
 <file path=customXml/itemProps1.xml><?xml version="1.0" encoding="utf-8"?>
-<ds:datastoreItem xmlns:ds="http://schemas.openxmlformats.org/officeDocument/2006/customXml" ds:itemID="{4E471C4A-062E-46A8-ABE7-BB6E72E68DD8}">
+<ds:datastoreItem xmlns:ds="http://schemas.openxmlformats.org/officeDocument/2006/customXml" ds:itemID="{ABBB1C10-66E7-4015-A81A-31ED222B69BE}">
   <ds:schemaRefs>
     <ds:schemaRef ds:uri="http://schemas.openxmlformats.org/officeDocument/2006/bibliography"/>
   </ds:schemaRefs>
